--- a/250626_1조_스터디보고서_15회차.docx
+++ b/250626_1조_스터디보고서_15회차.docx
@@ -1527,7 +1527,171 @@
                 <w:b/>
                 <w:bCs/>
               </w:rPr>
-              <w:t xml:space="preserve">실습 – </w:t>
+              <w:t>실습</w:t>
+            </w:r>
+          </w:p>
+          <w:p>
+            <w:pPr>
+              <w:pStyle w:val="ListParagraph"/>
+              <w:widowControl w:val="false"/>
+              <w:spacing w:lineRule="auto" w:line="240" w:before="240" w:after="240"/>
+              <w:ind w:left="0" w:hanging="0"/>
+              <w:jc w:val="both"/>
+              <w:rPr>
+                <w:b/>
+                <w:b/>
+                <w:bCs/>
+              </w:rPr>
+            </w:pPr>
+            <w:r>
+              <w:rPr>
+                <w:b/>
+                <w:bCs/>
+              </w:rPr>
+              <w:t xml:space="preserve">- </w:t>
+            </w:r>
+            <w:r>
+              <w:rPr>
+                <w:rFonts w:eastAsia="맑은 고딕" w:cs="Arial" w:eastAsiaTheme="minorEastAsia"/>
+                <w:b/>
+                <w:bCs/>
+                <w:color w:val="auto"/>
+                <w:kern w:val="0"/>
+                <w:sz w:val="22"/>
+                <w:szCs w:val="22"/>
+                <w:lang w:val="ko-KR" w:eastAsia="ko-KR" w:bidi="ar-SA"/>
+              </w:rPr>
+              <w:t xml:space="preserve">PID Controller </w:t>
+            </w:r>
+            <w:r>
+              <w:rPr>
+                <w:rFonts w:ascii="Arial" w:hAnsi="Arial" w:cs="Arial"/>
+                <w:b/>
+                <w:bCs/>
+                <w:color w:val="auto"/>
+                <w:kern w:val="0"/>
+                <w:sz w:val="22"/>
+                <w:szCs w:val="22"/>
+                <w:lang w:val="ko-KR" w:eastAsia="ko-KR" w:bidi="ar-SA"/>
+              </w:rPr>
+              <w:t>정리</w:t>
+            </w:r>
+          </w:p>
+          <w:p>
+            <w:pPr>
+              <w:pStyle w:val="ListParagraph"/>
+              <w:widowControl w:val="false"/>
+              <w:numPr>
+                <w:ilvl w:val="0"/>
+                <w:numId w:val="3"/>
+              </w:numPr>
+              <w:spacing w:lineRule="auto" w:line="240" w:before="240" w:after="240"/>
+              <w:jc w:val="both"/>
+              <w:rPr/>
+            </w:pPr>
+            <w:r>
+              <w:rPr/>
+              <w:t xml:space="preserve">PID </w:t>
+            </w:r>
+            <w:r>
+              <w:rPr>
+                <w:rFonts w:ascii="Arial" w:hAnsi="Arial" w:cs="Arial"/>
+                <w:color w:val="auto"/>
+                <w:kern w:val="0"/>
+                <w:sz w:val="22"/>
+                <w:szCs w:val="22"/>
+                <w:lang w:val="ko-KR" w:eastAsia="ko-KR" w:bidi="ar-SA"/>
+              </w:rPr>
+              <w:t>게인 값 조정하면서 문제점</w:t>
+            </w:r>
+            <w:r>
+              <w:rPr>
+                <w:rFonts w:eastAsia="맑은 고딕" w:cs="Arial" w:eastAsiaTheme="minorEastAsia"/>
+                <w:color w:val="auto"/>
+                <w:kern w:val="0"/>
+                <w:sz w:val="22"/>
+                <w:szCs w:val="22"/>
+                <w:lang w:val="ko-KR" w:eastAsia="ko-KR" w:bidi="ar-SA"/>
+              </w:rPr>
+              <w:t xml:space="preserve">, </w:t>
+            </w:r>
+            <w:r>
+              <w:rPr>
+                <w:rFonts w:ascii="Arial" w:hAnsi="Arial" w:cs="Arial"/>
+                <w:color w:val="auto"/>
+                <w:kern w:val="0"/>
+                <w:sz w:val="22"/>
+                <w:szCs w:val="22"/>
+                <w:lang w:val="ko-KR" w:eastAsia="ko-KR" w:bidi="ar-SA"/>
+              </w:rPr>
+              <w:t>개선사항 논의</w:t>
+            </w:r>
+          </w:p>
+          <w:p>
+            <w:pPr>
+              <w:pStyle w:val="ListParagraph"/>
+              <w:widowControl w:val="false"/>
+              <w:numPr>
+                <w:ilvl w:val="1"/>
+                <w:numId w:val="3"/>
+              </w:numPr>
+              <w:spacing w:lineRule="auto" w:line="240" w:before="240" w:after="240"/>
+              <w:jc w:val="both"/>
+              <w:rPr/>
+            </w:pPr>
+            <w:r>
+              <w:rPr>
+                <w:rFonts w:ascii="Arial" w:hAnsi="Arial" w:cs="Arial"/>
+                <w:color w:val="auto"/>
+                <w:kern w:val="0"/>
+                <w:sz w:val="22"/>
+                <w:szCs w:val="22"/>
+                <w:lang w:val="ko-KR" w:eastAsia="ko-KR" w:bidi="ar-SA"/>
+              </w:rPr>
+              <w:t>속도보다는 안정적으로</w:t>
+            </w:r>
+            <w:r>
+              <w:rPr>
+                <w:rFonts w:eastAsia="맑은 고딕" w:cs="Arial" w:eastAsiaTheme="minorEastAsia"/>
+                <w:color w:val="auto"/>
+                <w:kern w:val="0"/>
+                <w:sz w:val="22"/>
+                <w:szCs w:val="22"/>
+                <w:lang w:val="ko-KR" w:eastAsia="ko-KR" w:bidi="ar-SA"/>
+              </w:rPr>
+              <w:t xml:space="preserve">, </w:t>
+            </w:r>
+            <w:r>
+              <w:rPr>
+                <w:rFonts w:ascii="Arial" w:hAnsi="Arial" w:cs="Arial"/>
+                <w:color w:val="auto"/>
+                <w:kern w:val="0"/>
+                <w:sz w:val="22"/>
+                <w:szCs w:val="22"/>
+                <w:lang w:val="ko-KR" w:eastAsia="ko-KR" w:bidi="ar-SA"/>
+              </w:rPr>
+              <w:t>오버슈팅 일어나지 않도록 게인 값 조절</w:t>
+            </w:r>
+          </w:p>
+          <w:p>
+            <w:pPr>
+              <w:pStyle w:val="ListParagraph"/>
+              <w:widowControl w:val="false"/>
+              <w:spacing w:lineRule="auto" w:line="240" w:before="240" w:after="240"/>
+              <w:ind w:left="0" w:hanging="0"/>
+              <w:jc w:val="both"/>
+              <w:rPr>
+                <w:b/>
+                <w:b/>
+                <w:bCs/>
+              </w:rPr>
+            </w:pPr>
+            <w:r>
+              <w:rPr>
+                <w:b/>
+                <w:bCs/>
+              </w:rPr>
+              <w:t xml:space="preserve">– </w:t>
             </w:r>
             <w:r>
               <w:rPr>
@@ -2173,11 +2337,7 @@
             </w:pPr>
             <w:r>
               <w:rPr/>
-              <w:t>Inverse Kinematics</w:t>
-            </w:r>
-            <w:r>
-              <w:rPr/>
-              <w:t xml:space="preserve"> </w:t>
+              <w:t xml:space="preserve">Inverse Kinematics </w:t>
             </w:r>
             <w:r>
               <w:rPr>
@@ -2525,33 +2685,140 @@
             </w:pPr>
             <w:r>
               <w:rPr/>
-              <w:t xml:space="preserve">- Inverse Kinematics </w:t>
-            </w:r>
-            <w:r>
-              <w:rPr>
-                <w:rFonts w:ascii="Arial" w:hAnsi="Arial" w:cs="Arial"/>
-                <w:color w:val="auto"/>
-                <w:kern w:val="0"/>
-                <w:sz w:val="22"/>
-                <w:szCs w:val="22"/>
-                <w:lang w:val="ko-KR" w:eastAsia="ko-KR" w:bidi="ar-SA"/>
-              </w:rPr>
-              <w:t>설정 방법 공유</w:t>
-            </w:r>
-          </w:p>
-          <w:p>
-            <w:pPr>
-              <w:pStyle w:val="ListParagraph"/>
+              <w:t xml:space="preserve">- </w:t>
+            </w:r>
+            <w:r>
+              <w:rPr/>
+              <w:t xml:space="preserve">PID Controller </w:t>
+            </w:r>
+            <w:r>
+              <w:rPr>
+                <w:rFonts w:ascii="Arial" w:hAnsi="Arial" w:cs="Arial"/>
+                <w:color w:val="auto"/>
+                <w:kern w:val="0"/>
+                <w:sz w:val="22"/>
+                <w:szCs w:val="22"/>
+                <w:lang w:val="ko-KR" w:eastAsia="ko-KR" w:bidi="ar-SA"/>
+              </w:rPr>
+              <w:t>정리 노션</w:t>
+            </w:r>
+          </w:p>
+          <w:p>
+            <w:pPr>
+              <w:pStyle w:val="Normal"/>
               <w:widowControl w:val="false"/>
               <w:spacing w:lineRule="auto" w:line="240" w:before="240" w:after="240"/>
               <w:ind w:left="800" w:hanging="0"/>
               <w:jc w:val="left"/>
+              <w:rPr/>
+            </w:pPr>
+            <w:hyperlink r:id="rId5">
+              <w:r>
+                <w:rPr>
+                  <w:rStyle w:val="InternetLink"/>
+                  <w:rFonts w:eastAsia="맑은 고딕" w:cs="Arial" w:ascii="inherit" w:hAnsi="inherit" w:eastAsiaTheme="minorEastAsia"/>
+                  <w:b w:val="false"/>
+                  <w:i w:val="false"/>
+                  <w:caps w:val="false"/>
+                  <w:smallCaps w:val="false"/>
+                  <w:color w:val="auto"/>
+                  <w:spacing w:val="0"/>
+                  <w:kern w:val="0"/>
+                  <w:sz w:val="22"/>
+                  <w:szCs w:val="22"/>
+                  <w:u w:val="single"/>
+                  <w:lang w:val="ko-KR" w:eastAsia="ko-KR" w:bidi="ar-SA"/>
+                </w:rPr>
+                <w:t>https://chip-beryl-2de.notion.site/_-_DR-04002-21d607a29914803194adf4855e9b1312?source=copy_link</w:t>
+              </w:r>
+            </w:hyperlink>
+          </w:p>
+          <w:p>
+            <w:pPr>
+              <w:pStyle w:val="Normal"/>
+              <w:widowControl w:val="false"/>
+              <w:spacing w:lineRule="auto" w:line="240" w:before="240" w:after="240"/>
+              <w:ind w:left="800" w:hanging="0"/>
+              <w:jc w:val="left"/>
+              <w:rPr>
+                <w:rFonts w:ascii="Arial" w:hAnsi="Arial" w:eastAsia="맑은 고딕" w:cs="Arial" w:eastAsiaTheme="minorEastAsia"/>
+                <w:b w:val="false"/>
+                <w:i w:val="false"/>
+                <w:caps w:val="false"/>
+                <w:smallCaps w:val="false"/>
+                <w:color w:val="auto"/>
+                <w:spacing w:val="0"/>
+                <w:kern w:val="0"/>
+                <w:sz w:val="22"/>
+                <w:szCs w:val="22"/>
+                <w:u w:val="single"/>
+                <w:lang w:val="ko-KR" w:eastAsia="ko-KR" w:bidi="ar-SA"/>
+              </w:rPr>
+            </w:pPr>
+            <w:r>
+              <w:rPr/>
+            </w:r>
+          </w:p>
+          <w:p>
+            <w:pPr>
+              <w:pStyle w:val="Normal"/>
+              <w:widowControl w:val="false"/>
+              <w:spacing w:lineRule="auto" w:line="240" w:before="240" w:after="240"/>
+              <w:ind w:left="800" w:hanging="0"/>
+              <w:jc w:val="left"/>
+              <w:rPr/>
+            </w:pPr>
+            <w:r>
+              <w:rPr/>
+              <w:t xml:space="preserve">- Inverse Kinematics </w:t>
+            </w:r>
+            <w:r>
+              <w:rPr>
+                <w:rFonts w:ascii="Arial" w:hAnsi="Arial" w:cs="Arial"/>
+                <w:color w:val="auto"/>
+                <w:kern w:val="0"/>
+                <w:sz w:val="22"/>
+                <w:szCs w:val="22"/>
+                <w:lang w:val="ko-KR" w:eastAsia="ko-KR" w:bidi="ar-SA"/>
+              </w:rPr>
+              <w:t>적용</w:t>
+            </w:r>
+            <w:r>
+              <w:rPr>
+                <w:rFonts w:ascii="Arial" w:hAnsi="Arial" w:cs="Arial"/>
+                <w:color w:val="auto"/>
+                <w:kern w:val="0"/>
+                <w:sz w:val="22"/>
+                <w:szCs w:val="22"/>
+                <w:lang w:val="ko-KR" w:eastAsia="ko-KR" w:bidi="ar-SA"/>
+              </w:rPr>
+              <w:t xml:space="preserve"> 방법 </w:t>
+            </w:r>
+            <w:r>
+              <w:rPr>
+                <w:rFonts w:ascii="Arial" w:hAnsi="Arial" w:cs="Arial"/>
+                <w:color w:val="auto"/>
+                <w:kern w:val="0"/>
+                <w:sz w:val="22"/>
+                <w:szCs w:val="22"/>
+                <w:lang w:val="ko-KR" w:eastAsia="ko-KR" w:bidi="ar-SA"/>
+              </w:rPr>
+              <w:t>노션</w:t>
+            </w:r>
+          </w:p>
+          <w:p>
+            <w:pPr>
+              <w:pStyle w:val="ListParagraph"/>
+              <w:widowControl w:val="false"/>
+              <w:spacing w:lineRule="auto" w:line="240" w:before="240" w:after="240"/>
+              <w:ind w:left="800" w:hanging="0"/>
+              <w:jc w:val="left"/>
               <w:rPr>
                 <w:i/>
                 <w:i/>
               </w:rPr>
             </w:pPr>
-            <w:hyperlink r:id="rId4">
+            <w:hyperlink r:id="rId6">
               <w:r>
                 <w:rPr>
                   <w:rStyle w:val="InternetLink"/>
@@ -2627,7 +2894,7 @@
                           </pic:cNvPicPr>
                         </pic:nvPicPr>
                         <pic:blipFill>
-                          <a:blip r:embed="rId5"/>
+                          <a:blip r:embed="rId7"/>
                           <a:stretch>
                             <a:fillRect/>
                           </a:stretch>
@@ -2992,6 +3259,143 @@
   <w:abstractNum w:abstractNumId="3">
     <w:lvl w:ilvl="0">
       <w:start w:val="1"/>
+      <w:numFmt w:val="bullet"/>
+      <w:lvlText w:val=""/>
+      <w:lvlJc w:val="left"/>
+      <w:pPr>
+        <w:tabs>
+          <w:tab w:val="num" w:pos="720"/>
+        </w:tabs>
+        <w:ind w:left="720" w:hanging="360"/>
+      </w:pPr>
+      <w:rPr>
+        <w:rFonts w:ascii="Symbol" w:hAnsi="Symbol" w:cs="Symbol" w:hint="default"/>
+      </w:rPr>
+    </w:lvl>
+    <w:lvl w:ilvl="1">
+      <w:start w:val="1"/>
+      <w:numFmt w:val="bullet"/>
+      <w:lvlText w:val="◦"/>
+      <w:lvlJc w:val="left"/>
+      <w:pPr>
+        <w:tabs>
+          <w:tab w:val="num" w:pos="1080"/>
+        </w:tabs>
+        <w:ind w:left="1080" w:hanging="360"/>
+      </w:pPr>
+      <w:rPr>
+        <w:rFonts w:ascii="OpenSymbol" w:hAnsi="OpenSymbol" w:cs="OpenSymbol" w:hint="default"/>
+      </w:rPr>
+    </w:lvl>
+    <w:lvl w:ilvl="2">
+      <w:start w:val="1"/>
+      <w:numFmt w:val="bullet"/>
+      <w:lvlText w:val="▪"/>
+      <w:lvlJc w:val="left"/>
+      <w:pPr>
+        <w:tabs>
+          <w:tab w:val="num" w:pos="1440"/>
+        </w:tabs>
+        <w:ind w:left="1440" w:hanging="360"/>
+      </w:pPr>
+      <w:rPr>
+        <w:rFonts w:ascii="OpenSymbol" w:hAnsi="OpenSymbol" w:cs="OpenSymbol" w:hint="default"/>
+      </w:rPr>
+    </w:lvl>
+    <w:lvl w:ilvl="3">
+      <w:start w:val="1"/>
+      <w:numFmt w:val="bullet"/>
+      <w:lvlText w:val=""/>
+      <w:lvlJc w:val="left"/>
+      <w:pPr>
+        <w:tabs>
+          <w:tab w:val="num" w:pos="1800"/>
+        </w:tabs>
+        <w:ind w:left="1800" w:hanging="360"/>
+      </w:pPr>
+      <w:rPr>
+        <w:rFonts w:ascii="Symbol" w:hAnsi="Symbol" w:cs="Symbol" w:hint="default"/>
+      </w:rPr>
+    </w:lvl>
+    <w:lvl w:ilvl="4">
+      <w:start w:val="1"/>
+      <w:numFmt w:val="bullet"/>
+      <w:lvlText w:val="◦"/>
+      <w:lvlJc w:val="left"/>
+      <w:pPr>
+        <w:tabs>
+          <w:tab w:val="num" w:pos="2160"/>
+        </w:tabs>
+        <w:ind w:left="2160" w:hanging="360"/>
+      </w:pPr>
+      <w:rPr>
+        <w:rFonts w:ascii="OpenSymbol" w:hAnsi="OpenSymbol" w:cs="OpenSymbol" w:hint="default"/>
+      </w:rPr>
+    </w:lvl>
+    <w:lvl w:ilvl="5">
+      <w:start w:val="1"/>
+      <w:numFmt w:val="bullet"/>
+      <w:lvlText w:val="▪"/>
+      <w:lvlJc w:val="left"/>
+      <w:pPr>
+        <w:tabs>
+          <w:tab w:val="num" w:pos="2520"/>
+        </w:tabs>
+        <w:ind w:left="2520" w:hanging="360"/>
+      </w:pPr>
+      <w:rPr>
+        <w:rFonts w:ascii="OpenSymbol" w:hAnsi="OpenSymbol" w:cs="OpenSymbol" w:hint="default"/>
+      </w:rPr>
+    </w:lvl>
+    <w:lvl w:ilvl="6">
+      <w:start w:val="1"/>
+      <w:numFmt w:val="bullet"/>
+      <w:lvlText w:val=""/>
+      <w:lvlJc w:val="left"/>
+      <w:pPr>
+        <w:tabs>
+          <w:tab w:val="num" w:pos="2880"/>
+        </w:tabs>
+        <w:ind w:left="2880" w:hanging="360"/>
+      </w:pPr>
+      <w:rPr>
+        <w:rFonts w:ascii="Symbol" w:hAnsi="Symbol" w:cs="Symbol" w:hint="default"/>
+      </w:rPr>
+    </w:lvl>
+    <w:lvl w:ilvl="7">
+      <w:start w:val="1"/>
+      <w:numFmt w:val="bullet"/>
+      <w:lvlText w:val="◦"/>
+      <w:lvlJc w:val="left"/>
+      <w:pPr>
+        <w:tabs>
+          <w:tab w:val="num" w:pos="3240"/>
+        </w:tabs>
+        <w:ind w:left="3240" w:hanging="360"/>
+      </w:pPr>
+      <w:rPr>
+        <w:rFonts w:ascii="OpenSymbol" w:hAnsi="OpenSymbol" w:cs="OpenSymbol" w:hint="default"/>
+      </w:rPr>
+    </w:lvl>
+    <w:lvl w:ilvl="8">
+      <w:start w:val="1"/>
+      <w:numFmt w:val="bullet"/>
+      <w:lvlText w:val="▪"/>
+      <w:lvlJc w:val="left"/>
+      <w:pPr>
+        <w:tabs>
+          <w:tab w:val="num" w:pos="3600"/>
+        </w:tabs>
+        <w:ind w:left="3600" w:hanging="360"/>
+      </w:pPr>
+      <w:rPr>
+        <w:rFonts w:ascii="OpenSymbol" w:hAnsi="OpenSymbol" w:cs="OpenSymbol" w:hint="default"/>
+      </w:rPr>
+    </w:lvl>
+  </w:abstractNum>
+  <w:abstractNum w:abstractNumId="4">
+    <w:lvl w:ilvl="0">
+      <w:start w:val="1"/>
       <w:numFmt w:val="none"/>
       <w:suff w:val="nothing"/>
       <w:lvlText w:val=""/>
@@ -3116,6 +3520,9 @@
   </w:num>
   <w:num w:numId="3">
     <w:abstractNumId w:val="3"/>
+  </w:num>
+  <w:num w:numId="4">
+    <w:abstractNumId w:val="4"/>
   </w:num>
 </w:numbering>
 </file>
@@ -3693,6 +4100,13 @@
       <w:u w:val="single"/>
     </w:rPr>
   </w:style>
+  <w:style w:type="character" w:styleId="Bullets">
+    <w:name w:val="Bullets"/>
+    <w:qFormat/>
+    <w:rPr>
+      <w:rFonts w:ascii="OpenSymbol" w:hAnsi="OpenSymbol" w:eastAsia="OpenSymbol" w:cs="OpenSymbol"/>
+    </w:rPr>
+  </w:style>
   <w:style w:type="paragraph" w:styleId="Heading" w:customStyle="1">
     <w:name w:val="Heading"/>
     <w:basedOn w:val="Normal"/>

--- a/250626_1조_스터디보고서_15회차.docx
+++ b/250626_1조_스터디보고서_15회차.docx
@@ -1677,6 +1677,236 @@
             <w:pPr>
               <w:pStyle w:val="ListParagraph"/>
               <w:widowControl w:val="false"/>
+              <w:numPr>
+                <w:ilvl w:val="0"/>
+                <w:numId w:val="3"/>
+              </w:numPr>
+              <w:spacing w:lineRule="auto" w:line="240" w:before="240" w:after="240"/>
+              <w:jc w:val="both"/>
+              <w:rPr/>
+            </w:pPr>
+            <w:r>
+              <w:rPr>
+                <w:rFonts w:ascii="Arial" w:hAnsi="Arial" w:cs="Arial"/>
+                <w:color w:val="auto"/>
+                <w:kern w:val="0"/>
+                <w:sz w:val="22"/>
+                <w:szCs w:val="22"/>
+                <w:lang w:val="ko-KR" w:eastAsia="ko-KR" w:bidi="ar-SA"/>
+              </w:rPr>
+              <w:t>문제점</w:t>
+            </w:r>
+          </w:p>
+          <w:p>
+            <w:pPr>
+              <w:pStyle w:val="ListParagraph"/>
+              <w:widowControl w:val="false"/>
+              <w:numPr>
+                <w:ilvl w:val="1"/>
+                <w:numId w:val="3"/>
+              </w:numPr>
+              <w:spacing w:lineRule="auto" w:line="240" w:before="240" w:after="240"/>
+              <w:jc w:val="both"/>
+              <w:rPr/>
+            </w:pPr>
+            <w:r>
+              <w:rPr>
+                <w:rFonts w:ascii="Arial" w:hAnsi="Arial" w:cs="Arial"/>
+                <w:color w:val="auto"/>
+                <w:kern w:val="0"/>
+                <w:sz w:val="22"/>
+                <w:szCs w:val="22"/>
+                <w:lang w:val="ko-KR" w:eastAsia="ko-KR" w:bidi="ar-SA"/>
+              </w:rPr>
+              <w:t xml:space="preserve">한 사이클 동작 완료되기 이전에 다음 동작 실행 </w:t>
+            </w:r>
+            <w:r>
+              <w:rPr>
+                <w:rFonts w:eastAsia="맑은 고딕" w:cs="Arial"/>
+                <w:color w:val="auto"/>
+                <w:kern w:val="0"/>
+                <w:sz w:val="22"/>
+                <w:szCs w:val="22"/>
+                <w:lang w:val="ko-KR" w:eastAsia="ko-KR" w:bidi="ar-SA"/>
+              </w:rPr>
+              <w:t>(</w:t>
+            </w:r>
+            <w:r>
+              <w:rPr>
+                <w:rFonts w:ascii="Arial" w:hAnsi="Arial" w:cs="Arial"/>
+                <w:color w:val="auto"/>
+                <w:kern w:val="0"/>
+                <w:sz w:val="22"/>
+                <w:szCs w:val="22"/>
+                <w:lang w:val="ko-KR" w:eastAsia="ko-KR" w:bidi="ar-SA"/>
+              </w:rPr>
+              <w:t>중첩</w:t>
+            </w:r>
+            <w:r>
+              <w:rPr>
+                <w:rFonts w:eastAsia="맑은 고딕" w:cs="Arial"/>
+                <w:color w:val="auto"/>
+                <w:kern w:val="0"/>
+                <w:sz w:val="22"/>
+                <w:szCs w:val="22"/>
+                <w:lang w:val="ko-KR" w:eastAsia="ko-KR" w:bidi="ar-SA"/>
+              </w:rPr>
+              <w:t>)</w:t>
+            </w:r>
+          </w:p>
+          <w:p>
+            <w:pPr>
+              <w:pStyle w:val="ListParagraph"/>
+              <w:widowControl w:val="false"/>
+              <w:numPr>
+                <w:ilvl w:val="0"/>
+                <w:numId w:val="3"/>
+              </w:numPr>
+              <w:spacing w:lineRule="auto" w:line="240" w:before="240" w:after="240"/>
+              <w:jc w:val="both"/>
+              <w:rPr/>
+            </w:pPr>
+            <w:r>
+              <w:rPr>
+                <w:rFonts w:ascii="Arial" w:hAnsi="Arial" w:cs="Arial"/>
+                <w:color w:val="auto"/>
+                <w:kern w:val="0"/>
+                <w:sz w:val="22"/>
+                <w:szCs w:val="22"/>
+                <w:lang w:val="ko-KR" w:eastAsia="ko-KR" w:bidi="ar-SA"/>
+              </w:rPr>
+              <w:t>개선 사항</w:t>
+            </w:r>
+          </w:p>
+          <w:p>
+            <w:pPr>
+              <w:pStyle w:val="ListParagraph"/>
+              <w:widowControl w:val="false"/>
+              <w:numPr>
+                <w:ilvl w:val="1"/>
+                <w:numId w:val="3"/>
+              </w:numPr>
+              <w:spacing w:lineRule="auto" w:line="240" w:before="240" w:after="240"/>
+              <w:jc w:val="both"/>
+              <w:rPr/>
+            </w:pPr>
+            <w:r>
+              <w:rPr>
+                <w:rFonts w:eastAsia="맑은 고딕" w:cs="Arial"/>
+                <w:color w:val="auto"/>
+                <w:kern w:val="0"/>
+                <w:sz w:val="22"/>
+                <w:szCs w:val="22"/>
+                <w:lang w:val="ko-KR" w:eastAsia="ko-KR" w:bidi="ar-SA"/>
+              </w:rPr>
+              <w:t xml:space="preserve">Joint </w:t>
+            </w:r>
+            <w:r>
+              <w:rPr>
+                <w:rFonts w:ascii="Arial" w:hAnsi="Arial" w:cs="Arial"/>
+                <w:color w:val="auto"/>
+                <w:kern w:val="0"/>
+                <w:sz w:val="22"/>
+                <w:szCs w:val="22"/>
+                <w:lang w:val="ko-KR" w:eastAsia="ko-KR" w:bidi="ar-SA"/>
+              </w:rPr>
+              <w:t xml:space="preserve">별 동작 시간 증가 </w:t>
+            </w:r>
+            <w:r>
+              <w:rPr>
+                <w:rFonts w:eastAsia="맑은 고딕" w:cs="Arial"/>
+                <w:color w:val="auto"/>
+                <w:kern w:val="0"/>
+                <w:sz w:val="22"/>
+                <w:szCs w:val="22"/>
+                <w:lang w:val="ko-KR" w:eastAsia="ko-KR" w:bidi="ar-SA"/>
+              </w:rPr>
+              <w:t>(2.0sec -&gt; 5.0 sec)</w:t>
+            </w:r>
+          </w:p>
+          <w:p>
+            <w:pPr>
+              <w:pStyle w:val="ListParagraph"/>
+              <w:widowControl w:val="false"/>
+              <w:numPr>
+                <w:ilvl w:val="1"/>
+                <w:numId w:val="3"/>
+              </w:numPr>
+              <w:spacing w:lineRule="auto" w:line="240" w:before="240" w:after="240"/>
+              <w:jc w:val="both"/>
+              <w:rPr/>
+            </w:pPr>
+            <w:r>
+              <w:rPr>
+                <w:rFonts w:eastAsia="맑은 고딕" w:cs="Arial"/>
+                <w:color w:val="auto"/>
+                <w:kern w:val="0"/>
+                <w:sz w:val="22"/>
+                <w:szCs w:val="22"/>
+                <w:lang w:val="ko-KR" w:eastAsia="ko-KR" w:bidi="ar-SA"/>
+              </w:rPr>
+              <w:t>PID gain</w:t>
+            </w:r>
+            <w:r>
+              <w:rPr>
+                <w:rFonts w:ascii="Arial" w:hAnsi="Arial" w:cs="Arial"/>
+                <w:color w:val="auto"/>
+                <w:kern w:val="0"/>
+                <w:sz w:val="22"/>
+                <w:szCs w:val="22"/>
+                <w:lang w:val="ko-KR" w:eastAsia="ko-KR" w:bidi="ar-SA"/>
+              </w:rPr>
+              <w:t>값 조절하여 중첩에 대한 문제 해결</w:t>
+            </w:r>
+          </w:p>
+          <w:p>
+            <w:pPr>
+              <w:pStyle w:val="ListParagraph"/>
+              <w:widowControl w:val="false"/>
+              <w:numPr>
+                <w:ilvl w:val="2"/>
+                <w:numId w:val="3"/>
+              </w:numPr>
+              <w:spacing w:lineRule="auto" w:line="240" w:before="240" w:after="240"/>
+              <w:jc w:val="both"/>
+              <w:rPr/>
+            </w:pPr>
+            <w:r>
+              <w:rPr>
+                <w:rFonts w:eastAsia="맑은 고딕" w:cs="Arial"/>
+                <w:color w:val="auto"/>
+                <w:kern w:val="0"/>
+                <w:sz w:val="22"/>
+                <w:szCs w:val="22"/>
+                <w:lang w:val="ko-KR" w:eastAsia="ko-KR" w:bidi="ar-SA"/>
+              </w:rPr>
+              <w:t>Kp: 0.5, Ki = 0.05, Kd = 0.02</w:t>
+            </w:r>
+          </w:p>
+          <w:p>
+            <w:pPr>
+              <w:pStyle w:val="ListParagraph"/>
+              <w:widowControl w:val="false"/>
+              <w:spacing w:lineRule="auto" w:line="240" w:before="240" w:after="240"/>
+              <w:ind w:hanging="0"/>
+              <w:jc w:val="both"/>
+              <w:rPr>
+                <w:rFonts w:ascii="Arial" w:hAnsi="Arial" w:eastAsia="맑은 고딕" w:cs="Arial"/>
+                <w:color w:val="auto"/>
+                <w:kern w:val="0"/>
+                <w:sz w:val="22"/>
+                <w:szCs w:val="22"/>
+                <w:lang w:val="ko-KR" w:eastAsia="ko-KR" w:bidi="ar-SA"/>
+              </w:rPr>
+            </w:pPr>
+            <w:r>
+              <w:rPr/>
+            </w:r>
+          </w:p>
+          <w:p>
+            <w:pPr>
+              <w:pStyle w:val="ListParagraph"/>
+              <w:widowControl w:val="false"/>
               <w:spacing w:lineRule="auto" w:line="240" w:before="240" w:after="240"/>
               <w:ind w:left="0" w:hanging="0"/>
               <w:jc w:val="both"/>
@@ -2685,11 +2915,7 @@
             </w:pPr>
             <w:r>
               <w:rPr/>
-              <w:t xml:space="preserve">- </w:t>
-            </w:r>
-            <w:r>
-              <w:rPr/>
-              <w:t xml:space="preserve">PID Controller </w:t>
+              <w:t xml:space="preserve">- PID Controller </w:t>
             </w:r>
             <w:r>
               <w:rPr>
@@ -2712,36 +2938,10 @@
               <w:jc w:val="left"/>
               <w:rPr/>
             </w:pPr>
-            <w:hyperlink r:id="rId5">
-              <w:r>
-                <w:rPr>
-                  <w:rStyle w:val="InternetLink"/>
-                  <w:rFonts w:eastAsia="맑은 고딕" w:cs="Arial" w:ascii="inherit" w:hAnsi="inherit" w:eastAsiaTheme="minorEastAsia"/>
-                  <w:b w:val="false"/>
-                  <w:i w:val="false"/>
-                  <w:caps w:val="false"/>
-                  <w:smallCaps w:val="false"/>
-                  <w:color w:val="auto"/>
-                  <w:spacing w:val="0"/>
-                  <w:kern w:val="0"/>
-                  <w:sz w:val="22"/>
-                  <w:szCs w:val="22"/>
-                  <w:u w:val="single"/>
-                  <w:lang w:val="ko-KR" w:eastAsia="ko-KR" w:bidi="ar-SA"/>
-                </w:rPr>
-                <w:t>https://chip-beryl-2de.notion.site/_-_DR-04002-21d607a29914803194adf4855e9b1312?source=copy_link</w:t>
-              </w:r>
-            </w:hyperlink>
-          </w:p>
-          <w:p>
-            <w:pPr>
-              <w:pStyle w:val="Normal"/>
-              <w:widowControl w:val="false"/>
-              <w:spacing w:lineRule="auto" w:line="240" w:before="240" w:after="240"/>
-              <w:ind w:left="800" w:hanging="0"/>
-              <w:jc w:val="left"/>
-              <w:rPr>
-                <w:rFonts w:ascii="Arial" w:hAnsi="Arial" w:eastAsia="맑은 고딕" w:cs="Arial" w:eastAsiaTheme="minorEastAsia"/>
+            <w:r>
+              <w:rPr>
+                <w:rStyle w:val="InternetLink"/>
+                <w:rFonts w:eastAsia="맑은 고딕" w:cs="Arial" w:ascii="inherit" w:hAnsi="inherit" w:eastAsiaTheme="minorEastAsia"/>
                 <w:b w:val="false"/>
                 <w:i w:val="false"/>
                 <w:caps w:val="false"/>
@@ -2754,9 +2954,7 @@
                 <w:u w:val="single"/>
                 <w:lang w:val="ko-KR" w:eastAsia="ko-KR" w:bidi="ar-SA"/>
               </w:rPr>
-            </w:pPr>
-            <w:r>
-              <w:rPr/>
+              <w:t>https://chip-beryl-2de.notion.site/_-_DR-04002-21d607a29914803194adf4855e9b1312?source=copy_link</w:t>
             </w:r>
           </w:p>
           <w:p>
@@ -2766,59 +2964,78 @@
               <w:spacing w:lineRule="auto" w:line="240" w:before="240" w:after="240"/>
               <w:ind w:left="800" w:hanging="0"/>
               <w:jc w:val="left"/>
-              <w:rPr/>
-            </w:pPr>
-            <w:r>
-              <w:rPr/>
-              <w:t xml:space="preserve">- Inverse Kinematics </w:t>
-            </w:r>
-            <w:r>
-              <w:rPr>
-                <w:rFonts w:ascii="Arial" w:hAnsi="Arial" w:cs="Arial"/>
-                <w:color w:val="auto"/>
-                <w:kern w:val="0"/>
-                <w:sz w:val="22"/>
-                <w:szCs w:val="22"/>
-                <w:lang w:val="ko-KR" w:eastAsia="ko-KR" w:bidi="ar-SA"/>
-              </w:rPr>
-              <w:t>적용</w:t>
-            </w:r>
-            <w:r>
-              <w:rPr>
-                <w:rFonts w:ascii="Arial" w:hAnsi="Arial" w:cs="Arial"/>
-                <w:color w:val="auto"/>
-                <w:kern w:val="0"/>
-                <w:sz w:val="22"/>
-                <w:szCs w:val="22"/>
-                <w:lang w:val="ko-KR" w:eastAsia="ko-KR" w:bidi="ar-SA"/>
-              </w:rPr>
-              <w:t xml:space="preserve"> 방법 </w:t>
-            </w:r>
-            <w:r>
-              <w:rPr>
-                <w:rFonts w:ascii="Arial" w:hAnsi="Arial" w:cs="Arial"/>
-                <w:color w:val="auto"/>
-                <w:kern w:val="0"/>
-                <w:sz w:val="22"/>
-                <w:szCs w:val="22"/>
-                <w:lang w:val="ko-KR" w:eastAsia="ko-KR" w:bidi="ar-SA"/>
-              </w:rPr>
-              <w:t>노션</w:t>
-            </w:r>
-          </w:p>
-          <w:p>
-            <w:pPr>
-              <w:pStyle w:val="ListParagraph"/>
+              <w:rPr>
+                <w:rFonts w:ascii="Arial" w:hAnsi="Arial" w:eastAsia="맑은 고딕" w:cs="Arial" w:eastAsiaTheme="minorEastAsia"/>
+                <w:b w:val="false"/>
+                <w:b w:val="false"/>
+                <w:i w:val="false"/>
+                <w:i w:val="false"/>
+                <w:caps w:val="false"/>
+                <w:smallCaps w:val="false"/>
+                <w:color w:val="auto"/>
+                <w:spacing w:val="0"/>
+                <w:kern w:val="0"/>
+                <w:sz w:val="22"/>
+                <w:szCs w:val="22"/>
+                <w:u w:val="single"/>
+                <w:lang w:val="ko-KR" w:eastAsia="ko-KR" w:bidi="ar-SA"/>
+              </w:rPr>
+            </w:pPr>
+            <w:r>
+              <w:rPr>
+                <w:rFonts w:eastAsia="맑은 고딕" w:cs="Arial" w:eastAsiaTheme="minorEastAsia"/>
+                <w:b w:val="false"/>
+                <w:i w:val="false"/>
+                <w:caps w:val="false"/>
+                <w:smallCaps w:val="false"/>
+                <w:color w:val="auto"/>
+                <w:spacing w:val="0"/>
+                <w:kern w:val="0"/>
+                <w:sz w:val="22"/>
+                <w:szCs w:val="22"/>
+                <w:u w:val="single"/>
+                <w:lang w:val="ko-KR" w:eastAsia="ko-KR" w:bidi="ar-SA"/>
+              </w:rPr>
+            </w:r>
+          </w:p>
+          <w:p>
+            <w:pPr>
+              <w:pStyle w:val="Normal"/>
               <w:widowControl w:val="false"/>
               <w:spacing w:lineRule="auto" w:line="240" w:before="240" w:after="240"/>
               <w:ind w:left="800" w:hanging="0"/>
               <w:jc w:val="left"/>
+              <w:rPr/>
+            </w:pPr>
+            <w:r>
+              <w:rPr/>
+              <w:t xml:space="preserve">- Inverse Kinematics </w:t>
+            </w:r>
+            <w:r>
+              <w:rPr>
+                <w:rFonts w:ascii="Arial" w:hAnsi="Arial" w:cs="Arial"/>
+                <w:color w:val="auto"/>
+                <w:kern w:val="0"/>
+                <w:sz w:val="22"/>
+                <w:szCs w:val="22"/>
+                <w:lang w:val="ko-KR" w:eastAsia="ko-KR" w:bidi="ar-SA"/>
+              </w:rPr>
+              <w:t>적용 방법 노션</w:t>
+            </w:r>
+          </w:p>
+          <w:p>
+            <w:pPr>
+              <w:pStyle w:val="ListParagraph"/>
+              <w:widowControl w:val="false"/>
+              <w:spacing w:lineRule="auto" w:line="240" w:before="240" w:after="240"/>
+              <w:ind w:left="800" w:hanging="0"/>
+              <w:jc w:val="left"/>
               <w:rPr>
                 <w:i/>
                 <w:i/>
               </w:rPr>
             </w:pPr>
-            <w:hyperlink r:id="rId6">
+            <w:hyperlink r:id="rId4">
               <w:r>
                 <w:rPr>
                   <w:rStyle w:val="InternetLink"/>
@@ -2894,7 +3111,7 @@
                           </pic:cNvPicPr>
                         </pic:nvPicPr>
                         <pic:blipFill>
-                          <a:blip r:embed="rId7"/>
+                          <a:blip r:embed="rId5"/>
                           <a:stretch>
                             <a:fillRect/>
                           </a:stretch>
